--- a/24-11-25/Introduction to Python.docx
+++ b/24-11-25/Introduction to Python.docx
@@ -34,7 +34,23 @@
           <w:rFonts w:ascii="Times New Roman" w:hAnsi="Times New Roman" w:cs="Times New Roman"/>
           <w:lang w:val="en-US"/>
         </w:rPr>
-        <w:t>Python is a high – level , general – purpose programming language created by Guido Van Rossum and first released in 1991. It was designed with readability, simplicity, and developer productivity in mind. Unlike languages that prioritize machine efficiency, Python emphasizes human-friendly code, making it especially suitable for beginners while still being powerful enough for advanced applications.</w:t>
+        <w:t xml:space="preserve">Python is a high – </w:t>
+      </w:r>
+      <w:proofErr w:type="gramStart"/>
+      <w:r>
+        <w:rPr>
+          <w:rFonts w:ascii="Times New Roman" w:hAnsi="Times New Roman" w:cs="Times New Roman"/>
+          <w:lang w:val="en-US"/>
+        </w:rPr>
+        <w:t>level ,</w:t>
+      </w:r>
+      <w:proofErr w:type="gramEnd"/>
+      <w:r>
+        <w:rPr>
+          <w:rFonts w:ascii="Times New Roman" w:hAnsi="Times New Roman" w:cs="Times New Roman"/>
+          <w:lang w:val="en-US"/>
+        </w:rPr>
+        <w:t xml:space="preserve"> general – purpose programming language created by Guido Van Rossum and first released in 1991. It was designed with readability, simplicity, and developer productivity in mind. Unlike languages that prioritize machine efficiency, Python emphasizes human-friendly code, making it especially suitable for beginners while still being powerful enough for advanced applications.</w:t>
       </w:r>
     </w:p>
     <w:p>
@@ -172,16 +188,282 @@
           <w:rFonts w:ascii="Times New Roman" w:hAnsi="Times New Roman" w:cs="Times New Roman"/>
           <w:lang w:val="en-US"/>
         </w:rPr>
-        <w:t>Python was created to bridge the gap between power and simplicity – offering the flexibility of languages like C while maintaining readability similar to plain English.</w:t>
-      </w:r>
-    </w:p>
-    <w:p>
-      <w:pPr>
-        <w:rPr>
-          <w:lang w:val="en-US"/>
-        </w:rPr>
-      </w:pPr>
-    </w:p>
+        <w:t xml:space="preserve">Python was created to bridge the gap between power and simplicity – offering the flexibility of languages like C while maintaining readability </w:t>
+      </w:r>
+      <w:proofErr w:type="gramStart"/>
+      <w:r>
+        <w:rPr>
+          <w:rFonts w:ascii="Times New Roman" w:hAnsi="Times New Roman" w:cs="Times New Roman"/>
+          <w:lang w:val="en-US"/>
+        </w:rPr>
+        <w:t>similar to</w:t>
+      </w:r>
+      <w:proofErr w:type="gramEnd"/>
+      <w:r>
+        <w:rPr>
+          <w:rFonts w:ascii="Times New Roman" w:hAnsi="Times New Roman" w:cs="Times New Roman"/>
+          <w:lang w:val="en-US"/>
+        </w:rPr>
+        <w:t xml:space="preserve"> plain English.</w:t>
+      </w:r>
+    </w:p>
+    <w:p>
+      <w:pPr>
+        <w:pStyle w:val="Heading1"/>
+        <w:rPr>
+          <w:rFonts w:ascii="Times New Roman" w:hAnsi="Times New Roman" w:cs="Times New Roman"/>
+          <w:b/>
+          <w:bCs/>
+        </w:rPr>
+      </w:pPr>
+      <w:r>
+        <w:rPr>
+          <w:rFonts w:ascii="Times New Roman" w:hAnsi="Times New Roman" w:cs="Times New Roman"/>
+          <w:b/>
+          <w:bCs/>
+        </w:rPr>
+        <w:t>Core Features and Benefits of Python</w:t>
+      </w:r>
+    </w:p>
+    <w:p>
+      <w:pPr>
+        <w:rPr>
+          <w:rFonts w:ascii="Times New Roman" w:hAnsi="Times New Roman" w:cs="Times New Roman"/>
+        </w:rPr>
+      </w:pPr>
+      <w:r>
+        <w:rPr>
+          <w:rFonts w:ascii="Times New Roman" w:hAnsi="Times New Roman" w:cs="Times New Roman"/>
+        </w:rPr>
+        <w:t xml:space="preserve">Python stands out from other programming languages due to several </w:t>
+      </w:r>
+      <w:r>
+        <w:rPr>
+          <w:rFonts w:ascii="Times New Roman" w:hAnsi="Times New Roman" w:cs="Times New Roman"/>
+        </w:rPr>
+        <w:t>advantages:</w:t>
+      </w:r>
+    </w:p>
+    <w:p>
+      <w:pPr>
+        <w:rPr>
+          <w:rFonts w:ascii="Times New Roman" w:hAnsi="Times New Roman" w:cs="Times New Roman"/>
+          <w:b/>
+          <w:bCs/>
+        </w:rPr>
+      </w:pPr>
+      <w:r>
+        <w:rPr>
+          <w:rFonts w:ascii="Times New Roman" w:hAnsi="Times New Roman" w:cs="Times New Roman"/>
+          <w:b/>
+          <w:bCs/>
+        </w:rPr>
+        <w:t>a. Readability and Simplicity</w:t>
+      </w:r>
+    </w:p>
+    <w:p>
+      <w:r>
+        <w:rPr>
+          <w:rFonts w:ascii="Times New Roman" w:hAnsi="Times New Roman" w:cs="Times New Roman"/>
+        </w:rPr>
+        <w:t xml:space="preserve">Python's syntax is </w:t>
+      </w:r>
+      <w:r>
+        <w:rPr>
+          <w:rFonts w:ascii="Times New Roman" w:hAnsi="Times New Roman" w:cs="Times New Roman"/>
+        </w:rPr>
+        <w:t>clean, intuitive</w:t>
+      </w:r>
+      <w:r>
+        <w:rPr>
+          <w:rFonts w:ascii="Times New Roman" w:hAnsi="Times New Roman" w:cs="Times New Roman"/>
+        </w:rPr>
+        <w:t>, and close to English, enabling new learners to grasp programming concepts faster.</w:t>
+      </w:r>
+    </w:p>
+    <w:p>
+      <w:pPr>
+        <w:rPr>
+          <w:rFonts w:ascii="Times New Roman" w:hAnsi="Times New Roman" w:cs="Times New Roman"/>
+          <w:b/>
+          <w:bCs/>
+        </w:rPr>
+      </w:pPr>
+      <w:r>
+        <w:rPr>
+          <w:rFonts w:ascii="Times New Roman" w:hAnsi="Times New Roman" w:cs="Times New Roman"/>
+          <w:b/>
+          <w:bCs/>
+        </w:rPr>
+        <w:t xml:space="preserve">b. </w:t>
+      </w:r>
+      <w:r>
+        <w:rPr>
+          <w:rFonts w:ascii="Times New Roman" w:hAnsi="Times New Roman" w:cs="Times New Roman"/>
+          <w:b/>
+          <w:bCs/>
+        </w:rPr>
+        <w:t>Large Standard Library</w:t>
+      </w:r>
+    </w:p>
+    <w:p>
+      <w:pPr>
+        <w:rPr>
+          <w:rFonts w:ascii="Times New Roman" w:hAnsi="Times New Roman" w:cs="Times New Roman"/>
+        </w:rPr>
+      </w:pPr>
+      <w:r>
+        <w:rPr>
+          <w:rFonts w:ascii="Times New Roman" w:hAnsi="Times New Roman" w:cs="Times New Roman"/>
+        </w:rPr>
+        <w:t>Python comes with an extensive set of modules and functions, built-in, reducing the need for external dependencies</w:t>
+      </w:r>
+      <w:r>
+        <w:rPr>
+          <w:rFonts w:ascii="Times New Roman" w:hAnsi="Times New Roman" w:cs="Times New Roman"/>
+        </w:rPr>
+        <w:t>.</w:t>
+      </w:r>
+    </w:p>
+    <w:p>
+      <w:pPr>
+        <w:rPr>
+          <w:rFonts w:ascii="Times New Roman" w:hAnsi="Times New Roman" w:cs="Times New Roman"/>
+          <w:b/>
+          <w:bCs/>
+        </w:rPr>
+      </w:pPr>
+      <w:r>
+        <w:rPr>
+          <w:rFonts w:ascii="Times New Roman" w:hAnsi="Times New Roman" w:cs="Times New Roman"/>
+          <w:b/>
+          <w:bCs/>
+        </w:rPr>
+        <w:t>c. Cross Platform Compatibility</w:t>
+      </w:r>
+    </w:p>
+    <w:p>
+      <w:pPr>
+        <w:rPr>
+          <w:rFonts w:ascii="Times New Roman" w:hAnsi="Times New Roman" w:cs="Times New Roman"/>
+        </w:rPr>
+      </w:pPr>
+      <w:r>
+        <w:rPr>
+          <w:rFonts w:ascii="Times New Roman" w:hAnsi="Times New Roman" w:cs="Times New Roman"/>
+        </w:rPr>
+        <w:t xml:space="preserve">Python runs seamlessly on Windows, </w:t>
+      </w:r>
+      <w:proofErr w:type="spellStart"/>
+      <w:r>
+        <w:rPr>
+          <w:rFonts w:ascii="Times New Roman" w:hAnsi="Times New Roman" w:cs="Times New Roman"/>
+        </w:rPr>
+        <w:t>macOs</w:t>
+      </w:r>
+      <w:proofErr w:type="spellEnd"/>
+      <w:r>
+        <w:rPr>
+          <w:rFonts w:ascii="Times New Roman" w:hAnsi="Times New Roman" w:cs="Times New Roman"/>
+        </w:rPr>
+        <w:t xml:space="preserve">, </w:t>
+      </w:r>
+      <w:r>
+        <w:rPr>
+          <w:rFonts w:ascii="Times New Roman" w:hAnsi="Times New Roman" w:cs="Times New Roman"/>
+        </w:rPr>
+        <w:t>and Linux without major modifications.</w:t>
+      </w:r>
+    </w:p>
+    <w:p>
+      <w:pPr>
+        <w:rPr>
+          <w:rFonts w:ascii="Times New Roman" w:hAnsi="Times New Roman" w:cs="Times New Roman"/>
+          <w:b/>
+          <w:bCs/>
+        </w:rPr>
+      </w:pPr>
+      <w:r>
+        <w:rPr>
+          <w:rFonts w:ascii="Times New Roman" w:hAnsi="Times New Roman" w:cs="Times New Roman"/>
+          <w:b/>
+          <w:bCs/>
+        </w:rPr>
+        <w:t xml:space="preserve">d. </w:t>
+      </w:r>
+      <w:r>
+        <w:rPr>
+          <w:rFonts w:ascii="Times New Roman" w:hAnsi="Times New Roman" w:cs="Times New Roman"/>
+          <w:b/>
+          <w:bCs/>
+        </w:rPr>
+        <w:t>Strong Community Support</w:t>
+      </w:r>
+    </w:p>
+    <w:p>
+      <w:pPr>
+        <w:rPr>
+          <w:rFonts w:ascii="Times New Roman" w:hAnsi="Times New Roman" w:cs="Times New Roman"/>
+        </w:rPr>
+      </w:pPr>
+      <w:r>
+        <w:rPr>
+          <w:rFonts w:ascii="Times New Roman" w:hAnsi="Times New Roman" w:cs="Times New Roman"/>
+        </w:rPr>
+        <w:t>Python has one of the largest developer communities</w:t>
+      </w:r>
+      <w:r>
+        <w:rPr>
+          <w:rFonts w:ascii="Times New Roman" w:hAnsi="Times New Roman" w:cs="Times New Roman"/>
+        </w:rPr>
+        <w:t>, providing libraries, frameworks, tutorials, and open-source contributions.</w:t>
+      </w:r>
+    </w:p>
+    <w:p>
+      <w:pPr>
+        <w:rPr>
+          <w:rFonts w:ascii="Times New Roman" w:hAnsi="Times New Roman" w:cs="Times New Roman"/>
+          <w:b/>
+          <w:bCs/>
+        </w:rPr>
+      </w:pPr>
+      <w:r>
+        <w:rPr>
+          <w:rFonts w:ascii="Times New Roman" w:hAnsi="Times New Roman" w:cs="Times New Roman"/>
+          <w:b/>
+          <w:bCs/>
+        </w:rPr>
+        <w:lastRenderedPageBreak/>
+        <w:t>e. Rapid Development</w:t>
+      </w:r>
+    </w:p>
+    <w:p>
+      <w:pPr>
+        <w:rPr>
+          <w:rFonts w:ascii="Times New Roman" w:hAnsi="Times New Roman" w:cs="Times New Roman"/>
+        </w:rPr>
+      </w:pPr>
+      <w:r>
+        <w:rPr>
+          <w:rFonts w:ascii="Times New Roman" w:hAnsi="Times New Roman" w:cs="Times New Roman"/>
+        </w:rPr>
+        <w:t>Due to its simplicity and rich ecosystem,</w:t>
+      </w:r>
+      <w:r>
+        <w:rPr>
+          <w:rFonts w:ascii="Times New Roman" w:hAnsi="Times New Roman" w:cs="Times New Roman"/>
+        </w:rPr>
+        <w:t xml:space="preserve"> Python allows teams to build and deploy applications faster than many other languages.</w:t>
+      </w:r>
+    </w:p>
+    <w:p>
+      <w:pPr>
+        <w:rPr>
+          <w:rFonts w:ascii="Times New Roman" w:hAnsi="Times New Roman" w:cs="Times New Roman"/>
+        </w:rPr>
+      </w:pPr>
+    </w:p>
+    <w:p/>
     <w:sectPr>
       <w:pgSz w:w="11906" w:h="16838"/>
       <w:pgMar w:top="1440" w:right="1440" w:bottom="1440" w:left="1440" w:header="708" w:footer="708" w:gutter="0"/>
@@ -915,7 +1197,6 @@
   <w:style w:type="character" w:default="1" w:styleId="DefaultParagraphFont">
     <w:name w:val="Default Paragraph Font"/>
     <w:uiPriority w:val="1"/>
-    <w:semiHidden/>
     <w:unhideWhenUsed/>
   </w:style>
   <w:style w:type="table" w:default="1" w:styleId="TableNormal">
